--- a/Country_CRM_Report_EN.docx
+++ b/Country_CRM_Report_EN.docx
@@ -174,18 +174,12 @@
         <w:jc w:val="center"/>
         <w:rPr>
           <w:rFonts w:asciiTheme="majorHAnsi" w:hAnsiTheme="majorHAnsi"/>
-        </w:rPr>
-      </w:pPr>
-      <w:r>
-        <w:rPr>
-          <w:rFonts w:asciiTheme="majorHAnsi" w:hAnsiTheme="majorHAnsi"/>
           <w:b/>
           <w:bCs/>
           <w:sz w:val="28"/>
           <w:szCs w:val="28"/>
         </w:rPr>
-        <w:t>Burak Osman</w:t>
-      </w:r>
+      </w:pPr>
       <w:r>
         <w:rPr>
           <w:rFonts w:asciiTheme="majorHAnsi" w:hAnsiTheme="majorHAnsi"/>
@@ -194,7 +188,61 @@
           <w:sz w:val="28"/>
           <w:szCs w:val="28"/>
         </w:rPr>
+        <w:t>Burak Osman</w:t>
+      </w:r>
+      <w:r>
+        <w:rPr>
+          <w:rFonts w:asciiTheme="majorHAnsi" w:hAnsiTheme="majorHAnsi"/>
+          <w:b/>
+          <w:bCs/>
+          <w:sz w:val="28"/>
+          <w:szCs w:val="28"/>
+        </w:rPr>
         <w:t>, Gökalp, Ceren</w:t>
+      </w:r>
+      <w:r>
+        <w:rPr>
+          <w:rFonts w:asciiTheme="majorHAnsi" w:hAnsiTheme="majorHAnsi"/>
+          <w:b/>
+          <w:bCs/>
+          <w:sz w:val="28"/>
+          <w:szCs w:val="28"/>
+        </w:rPr>
+        <w:br/>
+        <w:t>1712127,</w:t>
+      </w:r>
+      <w:r>
+        <w:t xml:space="preserve"> </w:t>
+      </w:r>
+      <w:r>
+        <w:rPr>
+          <w:rFonts w:asciiTheme="majorHAnsi" w:hAnsiTheme="majorHAnsi"/>
+          <w:b/>
+          <w:bCs/>
+          <w:sz w:val="28"/>
+          <w:szCs w:val="28"/>
+        </w:rPr>
+        <w:t>1712400</w:t>
+      </w:r>
+      <w:r>
+        <w:rPr>
+          <w:rFonts w:asciiTheme="majorHAnsi" w:hAnsiTheme="majorHAnsi"/>
+          <w:b/>
+          <w:bCs/>
+          <w:sz w:val="28"/>
+          <w:szCs w:val="28"/>
+        </w:rPr>
+        <w:t xml:space="preserve">, </w:t>
+      </w:r>
+      <w:r>
+        <w:rPr>
+          <w:rFonts w:asciiTheme="majorHAnsi" w:hAnsiTheme="majorHAnsi"/>
+          <w:b/>
+          <w:bCs/>
+          <w:sz w:val="28"/>
+          <w:szCs w:val="28"/>
+        </w:rPr>
+        <w:t>1712247</w:t>
       </w:r>
     </w:p>
     <w:p>
@@ -278,7 +326,6 @@
         <w:alias w:val="Table of Contents"/>
         <w:id w:val="573325085"/>
       </w:sdtPr>
-      <w:sdtEndPr/>
       <w:sdtContent>
         <w:p>
           <w:pPr>
@@ -2192,6 +2239,7 @@
       <w:r>
         <w:rPr>
           <w:rFonts w:asciiTheme="majorHAnsi" w:hAnsiTheme="majorHAnsi"/>
+          <w:noProof/>
         </w:rPr>
         <w:drawing>
           <wp:inline distT="0" distB="0" distL="0" distR="0" wp14:anchorId="421116C3" wp14:editId="7D2B0AC0">
@@ -2241,6 +2289,7 @@
       <w:r>
         <w:rPr>
           <w:rFonts w:asciiTheme="majorHAnsi" w:hAnsiTheme="majorHAnsi"/>
+          <w:noProof/>
         </w:rPr>
         <w:drawing>
           <wp:inline distT="0" distB="0" distL="0" distR="0" wp14:anchorId="6A5D294C" wp14:editId="77485C1C">
@@ -2413,29 +2462,19 @@
           <w:iCs/>
           <w:color w:val="666666"/>
         </w:rPr>
-        <w:t>Screenshot: Login</w:t>
-      </w:r>
-      <w:r>
-        <w:rPr>
-          <w:rFonts w:asciiTheme="majorHAnsi" w:hAnsiTheme="majorHAnsi"/>
-          <w:b/>
-          <w:bCs/>
-          <w:i/>
-          <w:iCs/>
-          <w:color w:val="666666"/>
-        </w:rPr>
-        <w:t xml:space="preserve"> Screen</w:t>
-      </w:r>
-    </w:p>
-    <w:p>
-      <w:pPr>
-        <w:rPr>
-          <w:rFonts w:asciiTheme="majorHAnsi" w:hAnsiTheme="majorHAnsi"/>
-        </w:rPr>
-      </w:pPr>
-      <w:r>
-        <w:rPr>
-          <w:rFonts w:asciiTheme="majorHAnsi" w:hAnsiTheme="majorHAnsi"/>
+        <w:t>Screenshot: Login Screen</w:t>
+      </w:r>
+    </w:p>
+    <w:p>
+      <w:pPr>
+        <w:rPr>
+          <w:rFonts w:asciiTheme="majorHAnsi" w:hAnsiTheme="majorHAnsi"/>
+        </w:rPr>
+      </w:pPr>
+      <w:r>
+        <w:rPr>
+          <w:rFonts w:asciiTheme="majorHAnsi" w:hAnsiTheme="majorHAnsi"/>
+          <w:noProof/>
         </w:rPr>
         <w:drawing>
           <wp:anchor distT="0" distB="0" distL="114300" distR="114300" simplePos="0" relativeHeight="251660288" behindDoc="1" locked="0" layoutInCell="1" allowOverlap="1" wp14:anchorId="18259FD8" wp14:editId="3A9C42F6">
@@ -2698,9 +2737,10 @@
       <w:r>
         <w:rPr>
           <w:rFonts w:asciiTheme="majorHAnsi" w:hAnsiTheme="majorHAnsi"/>
+          <w:noProof/>
         </w:rPr>
         <w:drawing>
-          <wp:anchor distT="0" distB="0" distL="114300" distR="114300" simplePos="0" relativeHeight="251662336" behindDoc="1" locked="0" layoutInCell="1" allowOverlap="1" wp14:anchorId="7FBF2152" wp14:editId="17C1B435">
+          <wp:anchor distT="0" distB="0" distL="114300" distR="114300" simplePos="0" relativeHeight="251662336" behindDoc="1" locked="0" layoutInCell="1" allowOverlap="1" wp14:anchorId="7FBF2152" wp14:editId="6B32A1E6">
             <wp:simplePos x="0" y="0"/>
             <wp:positionH relativeFrom="margin">
               <wp:posOffset>0</wp:posOffset>
@@ -3068,6 +3108,7 @@
       <w:r>
         <w:rPr>
           <w:rFonts w:asciiTheme="majorHAnsi" w:hAnsiTheme="majorHAnsi"/>
+          <w:noProof/>
         </w:rPr>
         <w:drawing>
           <wp:inline distT="0" distB="0" distL="0" distR="0" wp14:anchorId="406BDEAA" wp14:editId="2E02A1D3">
@@ -3273,6 +3314,7 @@
       <w:r>
         <w:rPr>
           <w:rFonts w:asciiTheme="majorHAnsi" w:hAnsiTheme="majorHAnsi"/>
+          <w:noProof/>
         </w:rPr>
         <w:drawing>
           <wp:inline distT="0" distB="0" distL="0" distR="0" wp14:anchorId="30FF36B8" wp14:editId="3606D4AC">
@@ -3372,6 +3414,7 @@
       <w:r>
         <w:rPr>
           <w:rFonts w:asciiTheme="majorHAnsi" w:hAnsiTheme="majorHAnsi"/>
+          <w:noProof/>
         </w:rPr>
         <w:drawing>
           <wp:inline distT="0" distB="0" distL="0" distR="0" wp14:anchorId="173C9A09" wp14:editId="3F19AD17">
@@ -3419,6 +3462,7 @@
       <w:r>
         <w:rPr>
           <w:rFonts w:asciiTheme="majorHAnsi" w:hAnsiTheme="majorHAnsi"/>
+          <w:noProof/>
         </w:rPr>
         <w:drawing>
           <wp:inline distT="0" distB="0" distL="0" distR="0" wp14:anchorId="32818210" wp14:editId="571226B1">
@@ -3556,6 +3600,7 @@
       <w:r>
         <w:rPr>
           <w:rFonts w:asciiTheme="majorHAnsi" w:hAnsiTheme="majorHAnsi"/>
+          <w:noProof/>
         </w:rPr>
         <w:drawing>
           <wp:inline distT="0" distB="0" distL="0" distR="0" wp14:anchorId="7196B20C" wp14:editId="6E633E3F">
@@ -3659,6 +3704,7 @@
       <w:r>
         <w:rPr>
           <w:rFonts w:asciiTheme="majorHAnsi" w:hAnsiTheme="majorHAnsi"/>
+          <w:noProof/>
         </w:rPr>
         <w:drawing>
           <wp:inline distT="0" distB="0" distL="0" distR="0" wp14:anchorId="118CF74C" wp14:editId="7057F0F1">
@@ -3763,6 +3809,7 @@
       <w:r>
         <w:rPr>
           <w:rFonts w:asciiTheme="majorHAnsi" w:hAnsiTheme="majorHAnsi"/>
+          <w:noProof/>
         </w:rPr>
         <w:drawing>
           <wp:inline distT="0" distB="0" distL="0" distR="0" wp14:anchorId="46E5C3EC" wp14:editId="78C349B4">
@@ -3848,40 +3895,19 @@
           <w:iCs/>
           <w:color w:val="666666"/>
         </w:rPr>
-        <w:t>Scr</w:t>
-      </w:r>
-      <w:r>
-        <w:rPr>
-          <w:rFonts w:asciiTheme="majorHAnsi" w:hAnsiTheme="majorHAnsi"/>
-          <w:b/>
-          <w:bCs/>
-          <w:i/>
-          <w:iCs/>
-          <w:color w:val="666666"/>
-        </w:rPr>
-        <w:t>e</w:t>
-      </w:r>
-      <w:r>
-        <w:rPr>
-          <w:rFonts w:asciiTheme="majorHAnsi" w:hAnsiTheme="majorHAnsi"/>
-          <w:b/>
-          <w:bCs/>
-          <w:i/>
-          <w:iCs/>
-          <w:color w:val="666666"/>
-        </w:rPr>
-        <w:t>enshot: Delete City Confirmation</w:t>
-      </w:r>
-    </w:p>
-    <w:p>
-      <w:pPr>
-        <w:rPr>
-          <w:rFonts w:asciiTheme="majorHAnsi" w:hAnsiTheme="majorHAnsi"/>
-        </w:rPr>
-      </w:pPr>
-      <w:r>
-        <w:rPr>
-          <w:rFonts w:asciiTheme="majorHAnsi" w:hAnsiTheme="majorHAnsi"/>
+        <w:t>Screenshot: Delete City Confirmation</w:t>
+      </w:r>
+    </w:p>
+    <w:p>
+      <w:pPr>
+        <w:rPr>
+          <w:rFonts w:asciiTheme="majorHAnsi" w:hAnsiTheme="majorHAnsi"/>
+        </w:rPr>
+      </w:pPr>
+      <w:r>
+        <w:rPr>
+          <w:rFonts w:asciiTheme="majorHAnsi" w:hAnsiTheme="majorHAnsi"/>
+          <w:noProof/>
         </w:rPr>
         <w:drawing>
           <wp:inline distT="0" distB="0" distL="0" distR="0" wp14:anchorId="55DEBA94" wp14:editId="76EF7DD7">
@@ -4182,6 +4208,7 @@
       <w:r>
         <w:rPr>
           <w:rFonts w:asciiTheme="majorHAnsi" w:hAnsiTheme="majorHAnsi"/>
+          <w:noProof/>
         </w:rPr>
         <w:drawing>
           <wp:inline distT="0" distB="0" distL="0" distR="0" wp14:anchorId="6E7253D0" wp14:editId="5CBBA042">
@@ -4369,6 +4396,7 @@
       <w:r>
         <w:rPr>
           <w:rFonts w:asciiTheme="majorHAnsi" w:hAnsiTheme="majorHAnsi"/>
+          <w:noProof/>
         </w:rPr>
         <w:drawing>
           <wp:inline distT="0" distB="0" distL="0" distR="0" wp14:anchorId="05588728" wp14:editId="24FFE742">
@@ -4758,6 +4786,7 @@
           <w:rFonts w:asciiTheme="majorHAnsi" w:hAnsiTheme="majorHAnsi"/>
           <w:i/>
           <w:iCs/>
+          <w:noProof/>
           <w:color w:val="999999"/>
         </w:rPr>
         <w:drawing>
@@ -4970,9 +4999,12 @@
           <w:iCs/>
           <w:color w:val="666666"/>
         </w:rPr>
-        <w:t>Screenshot: Import Proces</w:t>
-      </w:r>
-      <w:r>
+        <w:t>Screenshot: Import Process</w:t>
+      </w:r>
+    </w:p>
+    <w:p>
+      <w:pPr>
+        <w:spacing w:before="300" w:after="150"/>
         <w:rPr>
           <w:rFonts w:asciiTheme="majorHAnsi" w:hAnsiTheme="majorHAnsi"/>
           <w:b/>
@@ -4981,24 +5013,11 @@
           <w:iCs/>
           <w:color w:val="666666"/>
         </w:rPr>
-        <w:t>s</w:t>
-      </w:r>
-    </w:p>
-    <w:p>
-      <w:pPr>
-        <w:spacing w:before="300" w:after="150"/>
-        <w:rPr>
-          <w:rFonts w:asciiTheme="majorHAnsi" w:hAnsiTheme="majorHAnsi"/>
-          <w:b/>
-          <w:bCs/>
-          <w:i/>
-          <w:iCs/>
-          <w:color w:val="666666"/>
-        </w:rPr>
-      </w:pPr>
-      <w:r>
-        <w:rPr>
-          <w:rFonts w:asciiTheme="majorHAnsi" w:hAnsiTheme="majorHAnsi"/>
+      </w:pPr>
+      <w:r>
+        <w:rPr>
+          <w:rFonts w:asciiTheme="majorHAnsi" w:hAnsiTheme="majorHAnsi"/>
+          <w:noProof/>
         </w:rPr>
         <w:drawing>
           <wp:inline distT="0" distB="0" distL="0" distR="0" wp14:anchorId="03F127DA" wp14:editId="24142132">
@@ -5047,6 +5066,7 @@
       <w:r>
         <w:rPr>
           <w:rFonts w:asciiTheme="majorHAnsi" w:hAnsiTheme="majorHAnsi"/>
+          <w:noProof/>
           <w:sz w:val="36"/>
           <w:szCs w:val="36"/>
         </w:rPr>
@@ -5243,6 +5263,7 @@
       <w:r>
         <w:rPr>
           <w:rFonts w:asciiTheme="majorHAnsi" w:hAnsiTheme="majorHAnsi"/>
+          <w:noProof/>
         </w:rPr>
         <w:drawing>
           <wp:inline distT="0" distB="0" distL="0" distR="0" wp14:anchorId="7C9A2236" wp14:editId="45417DD2">
@@ -5631,6 +5652,7 @@
       <w:r>
         <w:rPr>
           <w:rFonts w:asciiTheme="majorHAnsi" w:hAnsiTheme="majorHAnsi"/>
+          <w:noProof/>
         </w:rPr>
         <w:drawing>
           <wp:inline distT="0" distB="0" distL="0" distR="0" wp14:anchorId="641EB365" wp14:editId="7C84B9B3">
@@ -5690,18 +5712,7 @@
           <w:iCs/>
           <w:color w:val="666666"/>
         </w:rPr>
-        <w:t>Screens</w:t>
-      </w:r>
-      <w:r>
-        <w:rPr>
-          <w:rFonts w:asciiTheme="majorHAnsi" w:hAnsiTheme="majorHAnsi"/>
-          <w:b/>
-          <w:bCs/>
-          <w:i/>
-          <w:iCs/>
-          <w:color w:val="666666"/>
-        </w:rPr>
-        <w:t>hot: Super User Main Menu</w:t>
+        <w:t>Screenshot: Super User Main Menu</w:t>
       </w:r>
     </w:p>
     <w:p>
@@ -5714,6 +5725,7 @@
       <w:r>
         <w:rPr>
           <w:rFonts w:asciiTheme="majorHAnsi" w:hAnsiTheme="majorHAnsi"/>
+          <w:noProof/>
         </w:rPr>
         <w:drawing>
           <wp:inline distT="0" distB="0" distL="0" distR="0" wp14:anchorId="63E91AFB" wp14:editId="0AD5151F">
@@ -5787,6 +5799,7 @@
       <w:r>
         <w:rPr>
           <w:rFonts w:asciiTheme="majorHAnsi" w:hAnsiTheme="majorHAnsi"/>
+          <w:noProof/>
         </w:rPr>
         <w:drawing>
           <wp:inline distT="0" distB="0" distL="0" distR="0" wp14:anchorId="7E603459" wp14:editId="2B97FAF0">
@@ -5859,6 +5872,7 @@
       <w:r>
         <w:rPr>
           <w:rFonts w:asciiTheme="majorHAnsi" w:hAnsiTheme="majorHAnsi"/>
+          <w:noProof/>
         </w:rPr>
         <w:drawing>
           <wp:inline distT="0" distB="0" distL="0" distR="0" wp14:anchorId="448B0720" wp14:editId="00829744">
@@ -5925,6 +5939,7 @@
       <w:r>
         <w:rPr>
           <w:rFonts w:asciiTheme="majorHAnsi" w:hAnsiTheme="majorHAnsi"/>
+          <w:noProof/>
         </w:rPr>
         <w:drawing>
           <wp:inline distT="0" distB="0" distL="0" distR="0" wp14:anchorId="74FAC5B9" wp14:editId="2CF1C985">
@@ -6026,12 +6041,6 @@
         <w:gridCol w:w="5476"/>
       </w:tblGrid>
       <w:tr>
-        <w:tblPrEx>
-          <w:tblCellMar>
-            <w:top w:w="0" w:type="dxa"/>
-            <w:bottom w:w="0" w:type="dxa"/>
-          </w:tblCellMar>
-        </w:tblPrEx>
         <w:tc>
           <w:tcPr>
             <w:tcW w:w="0" w:type="auto"/>
@@ -6088,12 +6097,6 @@
         </w:tc>
       </w:tr>
       <w:tr>
-        <w:tblPrEx>
-          <w:tblCellMar>
-            <w:top w:w="0" w:type="dxa"/>
-            <w:bottom w:w="0" w:type="dxa"/>
-          </w:tblCellMar>
-        </w:tblPrEx>
         <w:tc>
           <w:tcPr>
             <w:tcW w:w="0" w:type="auto"/>
@@ -6144,12 +6147,6 @@
         </w:tc>
       </w:tr>
       <w:tr>
-        <w:tblPrEx>
-          <w:tblCellMar>
-            <w:top w:w="0" w:type="dxa"/>
-            <w:bottom w:w="0" w:type="dxa"/>
-          </w:tblCellMar>
-        </w:tblPrEx>
         <w:tc>
           <w:tcPr>
             <w:tcW w:w="0" w:type="auto"/>
@@ -6200,12 +6197,6 @@
         </w:tc>
       </w:tr>
       <w:tr>
-        <w:tblPrEx>
-          <w:tblCellMar>
-            <w:top w:w="0" w:type="dxa"/>
-            <w:bottom w:w="0" w:type="dxa"/>
-          </w:tblCellMar>
-        </w:tblPrEx>
         <w:tc>
           <w:tcPr>
             <w:tcW w:w="0" w:type="auto"/>
@@ -6256,12 +6247,6 @@
         </w:tc>
       </w:tr>
       <w:tr>
-        <w:tblPrEx>
-          <w:tblCellMar>
-            <w:top w:w="0" w:type="dxa"/>
-            <w:bottom w:w="0" w:type="dxa"/>
-          </w:tblCellMar>
-        </w:tblPrEx>
         <w:tc>
           <w:tcPr>
             <w:tcW w:w="0" w:type="auto"/>
@@ -6312,12 +6297,6 @@
         </w:tc>
       </w:tr>
       <w:tr>
-        <w:tblPrEx>
-          <w:tblCellMar>
-            <w:top w:w="0" w:type="dxa"/>
-            <w:bottom w:w="0" w:type="dxa"/>
-          </w:tblCellMar>
-        </w:tblPrEx>
         <w:tc>
           <w:tcPr>
             <w:tcW w:w="0" w:type="auto"/>
@@ -6368,12 +6347,6 @@
         </w:tc>
       </w:tr>
       <w:tr>
-        <w:tblPrEx>
-          <w:tblCellMar>
-            <w:top w:w="0" w:type="dxa"/>
-            <w:bottom w:w="0" w:type="dxa"/>
-          </w:tblCellMar>
-        </w:tblPrEx>
         <w:tc>
           <w:tcPr>
             <w:tcW w:w="0" w:type="auto"/>
@@ -6424,12 +6397,6 @@
         </w:tc>
       </w:tr>
       <w:tr>
-        <w:tblPrEx>
-          <w:tblCellMar>
-            <w:top w:w="0" w:type="dxa"/>
-            <w:bottom w:w="0" w:type="dxa"/>
-          </w:tblCellMar>
-        </w:tblPrEx>
         <w:tc>
           <w:tcPr>
             <w:tcW w:w="0" w:type="auto"/>
@@ -6480,12 +6447,6 @@
         </w:tc>
       </w:tr>
       <w:tr>
-        <w:tblPrEx>
-          <w:tblCellMar>
-            <w:top w:w="0" w:type="dxa"/>
-            <w:bottom w:w="0" w:type="dxa"/>
-          </w:tblCellMar>
-        </w:tblPrEx>
         <w:tc>
           <w:tcPr>
             <w:tcW w:w="0" w:type="auto"/>
@@ -6536,12 +6497,6 @@
         </w:tc>
       </w:tr>
       <w:tr>
-        <w:tblPrEx>
-          <w:tblCellMar>
-            <w:top w:w="0" w:type="dxa"/>
-            <w:bottom w:w="0" w:type="dxa"/>
-          </w:tblCellMar>
-        </w:tblPrEx>
         <w:tc>
           <w:tcPr>
             <w:tcW w:w="0" w:type="auto"/>
@@ -6592,12 +6547,6 @@
         </w:tc>
       </w:tr>
       <w:tr>
-        <w:tblPrEx>
-          <w:tblCellMar>
-            <w:top w:w="0" w:type="dxa"/>
-            <w:bottom w:w="0" w:type="dxa"/>
-          </w:tblCellMar>
-        </w:tblPrEx>
         <w:tc>
           <w:tcPr>
             <w:tcW w:w="0" w:type="auto"/>
@@ -6648,12 +6597,6 @@
         </w:tc>
       </w:tr>
       <w:tr>
-        <w:tblPrEx>
-          <w:tblCellMar>
-            <w:top w:w="0" w:type="dxa"/>
-            <w:bottom w:w="0" w:type="dxa"/>
-          </w:tblCellMar>
-        </w:tblPrEx>
         <w:tc>
           <w:tcPr>
             <w:tcW w:w="0" w:type="auto"/>
@@ -6704,12 +6647,6 @@
         </w:tc>
       </w:tr>
       <w:tr>
-        <w:tblPrEx>
-          <w:tblCellMar>
-            <w:top w:w="0" w:type="dxa"/>
-            <w:bottom w:w="0" w:type="dxa"/>
-          </w:tblCellMar>
-        </w:tblPrEx>
         <w:tc>
           <w:tcPr>
             <w:tcW w:w="0" w:type="auto"/>
@@ -6760,12 +6697,6 @@
         </w:tc>
       </w:tr>
       <w:tr>
-        <w:tblPrEx>
-          <w:tblCellMar>
-            <w:top w:w="0" w:type="dxa"/>
-            <w:bottom w:w="0" w:type="dxa"/>
-          </w:tblCellMar>
-        </w:tblPrEx>
         <w:tc>
           <w:tcPr>
             <w:tcW w:w="0" w:type="auto"/>
@@ -6816,12 +6747,6 @@
         </w:tc>
       </w:tr>
       <w:tr>
-        <w:tblPrEx>
-          <w:tblCellMar>
-            <w:top w:w="0" w:type="dxa"/>
-            <w:bottom w:w="0" w:type="dxa"/>
-          </w:tblCellMar>
-        </w:tblPrEx>
         <w:tc>
           <w:tcPr>
             <w:tcW w:w="0" w:type="auto"/>
@@ -6872,12 +6797,6 @@
         </w:tc>
       </w:tr>
       <w:tr>
-        <w:tblPrEx>
-          <w:tblCellMar>
-            <w:top w:w="0" w:type="dxa"/>
-            <w:bottom w:w="0" w:type="dxa"/>
-          </w:tblCellMar>
-        </w:tblPrEx>
         <w:tc>
           <w:tcPr>
             <w:tcW w:w="0" w:type="auto"/>
@@ -6928,12 +6847,6 @@
         </w:tc>
       </w:tr>
       <w:tr>
-        <w:tblPrEx>
-          <w:tblCellMar>
-            <w:top w:w="0" w:type="dxa"/>
-            <w:bottom w:w="0" w:type="dxa"/>
-          </w:tblCellMar>
-        </w:tblPrEx>
         <w:tc>
           <w:tcPr>
             <w:tcW w:w="0" w:type="auto"/>
@@ -6984,12 +6897,6 @@
         </w:tc>
       </w:tr>
       <w:tr>
-        <w:tblPrEx>
-          <w:tblCellMar>
-            <w:top w:w="0" w:type="dxa"/>
-            <w:bottom w:w="0" w:type="dxa"/>
-          </w:tblCellMar>
-        </w:tblPrEx>
         <w:tc>
           <w:tcPr>
             <w:tcW w:w="0" w:type="auto"/>
@@ -7040,12 +6947,6 @@
         </w:tc>
       </w:tr>
       <w:tr>
-        <w:tblPrEx>
-          <w:tblCellMar>
-            <w:top w:w="0" w:type="dxa"/>
-            <w:bottom w:w="0" w:type="dxa"/>
-          </w:tblCellMar>
-        </w:tblPrEx>
         <w:tc>
           <w:tcPr>
             <w:tcW w:w="0" w:type="auto"/>
@@ -7096,12 +6997,6 @@
         </w:tc>
       </w:tr>
       <w:tr>
-        <w:tblPrEx>
-          <w:tblCellMar>
-            <w:top w:w="0" w:type="dxa"/>
-            <w:bottom w:w="0" w:type="dxa"/>
-          </w:tblCellMar>
-        </w:tblPrEx>
         <w:tc>
           <w:tcPr>
             <w:tcW w:w="0" w:type="auto"/>
